--- a/SistemaActas/Diseño/Diseño.docx
+++ b/SistemaActas/Diseño/Diseño.docx
@@ -195,8 +195,6 @@
       <w:r>
         <w:t xml:space="preserve"> de usuario</w:t>
       </w:r>
-      <w:bookmarkStart w:id="0" w:name="_GoBack"/>
-      <w:bookmarkEnd w:id="0"/>
       <w:r>
         <w:t xml:space="preserve"> y sus respectivos criterios de aceptación, </w:t>
       </w:r>
@@ -315,19 +313,10 @@
         <w:t>Proyecto (Clase principal):</w:t>
       </w:r>
       <w:r>
-        <w:t xml:space="preserve"> Clase para administrar</w:t>
-      </w:r>
-      <w:r>
-        <w:t xml:space="preserve"> </w:t>
-      </w:r>
-      <w:r>
-        <w:t xml:space="preserve">los diferentes proyectos </w:t>
-      </w:r>
-      <w:r>
-        <w:t>que se gestionaran dentro de</w:t>
-      </w:r>
-      <w:r>
-        <w:t xml:space="preserve"> </w:t>
+        <w:t xml:space="preserve"> Clase para administrar los diferentes proyectos </w:t>
+      </w:r>
+      <w:r>
+        <w:t xml:space="preserve">que se gestionaran dentro de </w:t>
       </w:r>
       <w:r>
         <w:t>la app.</w:t>
@@ -440,11 +429,6 @@
       </w:r>
     </w:p>
     <w:p>
-      <w:pPr>
-        <w:rPr>
-          <w:b/>
-        </w:rPr>
-      </w:pPr>
       <w:r>
         <w:rPr>
           <w:b/>
@@ -464,6 +448,132 @@
       <w:r>
         <w:t>.</w:t>
       </w:r>
+    </w:p>
+    <w:p>
+      <w:pPr>
+        <w:rPr>
+          <w:b/>
+        </w:rPr>
+      </w:pPr>
+    </w:p>
+    <w:p>
+      <w:pPr>
+        <w:rPr>
+          <w:b/>
+        </w:rPr>
+      </w:pPr>
+    </w:p>
+    <w:p>
+      <w:pPr>
+        <w:rPr>
+          <w:b/>
+        </w:rPr>
+      </w:pPr>
+    </w:p>
+    <w:p>
+      <w:pPr>
+        <w:rPr>
+          <w:b/>
+        </w:rPr>
+      </w:pPr>
+    </w:p>
+    <w:p>
+      <w:pPr>
+        <w:rPr>
+          <w:b/>
+        </w:rPr>
+      </w:pPr>
+    </w:p>
+    <w:p>
+      <w:pPr>
+        <w:rPr>
+          <w:b/>
+        </w:rPr>
+      </w:pPr>
+    </w:p>
+    <w:p>
+      <w:pPr>
+        <w:rPr>
+          <w:b/>
+        </w:rPr>
+      </w:pPr>
+    </w:p>
+    <w:p>
+      <w:pPr>
+        <w:rPr>
+          <w:b/>
+        </w:rPr>
+      </w:pPr>
+    </w:p>
+    <w:p>
+      <w:pPr>
+        <w:rPr>
+          <w:b/>
+        </w:rPr>
+      </w:pPr>
+    </w:p>
+    <w:p>
+      <w:pPr>
+        <w:rPr>
+          <w:b/>
+        </w:rPr>
+      </w:pPr>
+    </w:p>
+    <w:p>
+      <w:pPr>
+        <w:rPr>
+          <w:b/>
+        </w:rPr>
+      </w:pPr>
+    </w:p>
+    <w:p>
+      <w:pPr>
+        <w:rPr>
+          <w:b/>
+        </w:rPr>
+      </w:pPr>
+    </w:p>
+    <w:p>
+      <w:pPr>
+        <w:rPr>
+          <w:b/>
+        </w:rPr>
+      </w:pPr>
+    </w:p>
+    <w:p>
+      <w:pPr>
+        <w:rPr>
+          <w:b/>
+        </w:rPr>
+      </w:pPr>
+    </w:p>
+    <w:p>
+      <w:pPr>
+        <w:rPr>
+          <w:b/>
+        </w:rPr>
+      </w:pPr>
+    </w:p>
+    <w:p>
+      <w:pPr>
+        <w:rPr>
+          <w:b/>
+        </w:rPr>
+      </w:pPr>
+    </w:p>
+    <w:p>
+      <w:pPr>
+        <w:rPr>
+          <w:b/>
+        </w:rPr>
+      </w:pPr>
+    </w:p>
+    <w:p>
+      <w:pPr>
+        <w:rPr>
+          <w:b/>
+        </w:rPr>
+      </w:pPr>
     </w:p>
     <w:p>
       <w:pPr>
@@ -486,15 +596,17 @@
       <w:pPr>
         <w:jc w:val="center"/>
       </w:pPr>
+    </w:p>
+    <w:p>
       <w:r>
         <w:rPr>
           <w:noProof/>
         </w:rPr>
         <w:drawing>
-          <wp:inline distT="0" distB="0" distL="0" distR="0" wp14:anchorId="091A0E83" wp14:editId="00FE1568">
-            <wp:extent cx="5610859" cy="6108064"/>
-            <wp:effectExtent l="0" t="0" r="8890" b="6985"/>
-            <wp:docPr id="664335368" name="picture"/>
+          <wp:inline distT="0" distB="0" distL="0" distR="0" wp14:anchorId="52AF412A" wp14:editId="3AEA4182">
+            <wp:extent cx="5610860" cy="6423025"/>
+            <wp:effectExtent l="0" t="0" r="8890" b="0"/>
+            <wp:docPr id="2" name="Imagen 2"/>
             <wp:cNvGraphicFramePr>
               <a:graphicFrameLocks xmlns:a="http://schemas.openxmlformats.org/drawingml/2006/main" noChangeAspect="1"/>
             </wp:cNvGraphicFramePr>
@@ -502,8 +614,10 @@
               <a:graphicData uri="http://schemas.openxmlformats.org/drawingml/2006/picture">
                 <pic:pic xmlns:pic="http://schemas.openxmlformats.org/drawingml/2006/picture">
                   <pic:nvPicPr>
-                    <pic:cNvPr id="0" name="picture"/>
-                    <pic:cNvPicPr/>
+                    <pic:cNvPr id="0" name="Picture 2"/>
+                    <pic:cNvPicPr>
+                      <a:picLocks noChangeAspect="1" noChangeArrowheads="1"/>
+                    </pic:cNvPicPr>
                   </pic:nvPicPr>
                   <pic:blipFill>
                     <a:blip r:embed="rId6">
@@ -513,18 +627,23 @@
                         </a:ext>
                       </a:extLst>
                     </a:blip>
+                    <a:srcRect/>
                     <a:stretch>
                       <a:fillRect/>
                     </a:stretch>
                   </pic:blipFill>
-                  <pic:spPr>
+                  <pic:spPr bwMode="auto">
                     <a:xfrm>
                       <a:off x="0" y="0"/>
-                      <a:ext cx="5610859" cy="6108064"/>
+                      <a:ext cx="5610860" cy="6423025"/>
                     </a:xfrm>
                     <a:prstGeom prst="rect">
                       <a:avLst/>
                     </a:prstGeom>
+                    <a:noFill/>
+                    <a:ln>
+                      <a:noFill/>
+                    </a:ln>
                   </pic:spPr>
                 </pic:pic>
               </a:graphicData>
@@ -536,68 +655,15 @@
     <w:p/>
     <w:p/>
     <w:p/>
-    <w:p/>
-    <w:p/>
-    <w:p>
-      <w:pPr>
-        <w:jc w:val="center"/>
-      </w:pPr>
-      <w:r>
-        <w:rPr>
-          <w:noProof/>
-        </w:rPr>
+    <w:p>
+      <w:pPr>
+        <w:pStyle w:val="Ttulo2"/>
+        <w:rPr>
+          <w:b/>
+        </w:rPr>
+      </w:pPr>
+      <w:r>
         <w:lastRenderedPageBreak/>
-        <w:drawing>
-          <wp:inline distT="0" distB="0" distL="0" distR="0" wp14:anchorId="3DB0081A" wp14:editId="69AD544B">
-            <wp:extent cx="5603242" cy="5910581"/>
-            <wp:effectExtent l="0" t="0" r="0" b="0"/>
-            <wp:docPr id="2025322761" name="picture"/>
-            <wp:cNvGraphicFramePr>
-              <a:graphicFrameLocks xmlns:a="http://schemas.openxmlformats.org/drawingml/2006/main" noChangeAspect="1"/>
-            </wp:cNvGraphicFramePr>
-            <a:graphic xmlns:a="http://schemas.openxmlformats.org/drawingml/2006/main">
-              <a:graphicData uri="http://schemas.openxmlformats.org/drawingml/2006/picture">
-                <pic:pic xmlns:pic="http://schemas.openxmlformats.org/drawingml/2006/picture">
-                  <pic:nvPicPr>
-                    <pic:cNvPr id="0" name="picture"/>
-                    <pic:cNvPicPr/>
-                  </pic:nvPicPr>
-                  <pic:blipFill>
-                    <a:blip r:embed="rId7">
-                      <a:extLst>
-                        <a:ext uri="{28A0092B-C50C-407E-A947-70E740481C1C}">
-                          <a14:useLocalDpi xmlns:a14="http://schemas.microsoft.com/office/drawing/2010/main" val="0"/>
-                        </a:ext>
-                      </a:extLst>
-                    </a:blip>
-                    <a:stretch>
-                      <a:fillRect/>
-                    </a:stretch>
-                  </pic:blipFill>
-                  <pic:spPr>
-                    <a:xfrm>
-                      <a:off x="0" y="0"/>
-                      <a:ext cx="5603242" cy="5910581"/>
-                    </a:xfrm>
-                    <a:prstGeom prst="rect">
-                      <a:avLst/>
-                    </a:prstGeom>
-                  </pic:spPr>
-                </pic:pic>
-              </a:graphicData>
-            </a:graphic>
-          </wp:inline>
-        </w:drawing>
-      </w:r>
-    </w:p>
-    <w:p>
-      <w:pPr>
-        <w:pStyle w:val="Ttulo2"/>
-        <w:rPr>
-          <w:b/>
-        </w:rPr>
-      </w:pPr>
-      <w:r>
         <w:t>Descripción</w:t>
       </w:r>
     </w:p>
@@ -606,7 +672,15 @@
         <w:rPr>
           <w:b/>
         </w:rPr>
-        <w:t>Listado Proyecto</w:t>
+        <w:t>Listad</w:t>
+      </w:r>
+      <w:bookmarkStart w:id="0" w:name="_GoBack"/>
+      <w:bookmarkEnd w:id="0"/>
+      <w:r>
+        <w:rPr>
+          <w:b/>
+        </w:rPr>
+        <w:t>o Proyecto</w:t>
       </w:r>
       <w:r>
         <w:t xml:space="preserve">: </w:t>
@@ -711,11 +785,797 @@
         <w:rPr>
           <w:b/>
         </w:rPr>
+        <w:t xml:space="preserve">Eliminar Proyecto: </w:t>
+      </w:r>
+      <w:r>
+        <w:t>Vista que permite eliminar un proyecto para que no sea posible su manipulación desde el sistema.</w:t>
+      </w:r>
+    </w:p>
+    <w:p>
+      <w:pPr>
+        <w:rPr>
+          <w:u w:val="single"/>
+        </w:rPr>
+      </w:pPr>
+      <w:r>
+        <w:rPr>
+          <w:b/>
+        </w:rPr>
+        <w:t>Listado Participante</w:t>
+      </w:r>
+      <w:r>
+        <w:rPr>
+          <w:b/>
+        </w:rPr>
+        <w:t xml:space="preserve">: </w:t>
+      </w:r>
+      <w:r>
+        <w:t>Vista que permite ver la visualización de todos los participantes de cada proyecto.</w:t>
+      </w:r>
+    </w:p>
+    <w:p>
+      <w:r>
+        <w:rPr>
+          <w:b/>
+        </w:rPr>
+        <w:t>Ver Participa</w:t>
+      </w:r>
+      <w:r>
+        <w:rPr>
+          <w:b/>
+        </w:rPr>
+        <w:t>n</w:t>
+      </w:r>
+      <w:r>
+        <w:rPr>
+          <w:b/>
+        </w:rPr>
+        <w:t>te:</w:t>
+      </w:r>
+      <w:r>
+        <w:rPr>
+          <w:b/>
+        </w:rPr>
+        <w:t xml:space="preserve"> </w:t>
+      </w:r>
+      <w:r>
+        <w:t>Vista que permite ver a detalle los participantes.</w:t>
+      </w:r>
+    </w:p>
+    <w:p>
+      <w:r>
+        <w:rPr>
+          <w:b/>
+        </w:rPr>
+        <w:t>Agregar Participante:</w:t>
+      </w:r>
+      <w:r>
+        <w:rPr>
+          <w:b/>
+        </w:rPr>
+        <w:t xml:space="preserve"> </w:t>
+      </w:r>
+      <w:r>
+        <w:t>Vista que permite agregar nuevos participantes.</w:t>
+      </w:r>
+    </w:p>
+    <w:p>
+      <w:r>
+        <w:rPr>
+          <w:b/>
+        </w:rPr>
+        <w:t>Modificar Participante:</w:t>
+      </w:r>
+      <w:r>
+        <w:rPr>
+          <w:b/>
+        </w:rPr>
+        <w:t xml:space="preserve"> </w:t>
+      </w:r>
+      <w:r>
+        <w:t>Vista que permite modificar los participantes</w:t>
+      </w:r>
+      <w:r>
+        <w:t xml:space="preserve"> de forma </w:t>
+      </w:r>
+      <w:r>
+        <w:t>individual</w:t>
+      </w:r>
+      <w:r>
+        <w:t>.</w:t>
+      </w:r>
+    </w:p>
+    <w:p>
+      <w:r>
+        <w:rPr>
+          <w:b/>
+        </w:rPr>
+        <w:t>Eliminar Participante:</w:t>
+      </w:r>
+      <w:r>
+        <w:rPr>
+          <w:b/>
+        </w:rPr>
+        <w:t xml:space="preserve"> </w:t>
+      </w:r>
+      <w:r>
+        <w:t>vista que permite eliminar</w:t>
+      </w:r>
+      <w:r>
+        <w:t xml:space="preserve"> a un participante.</w:t>
+      </w:r>
+    </w:p>
+    <w:p>
+      <w:pPr>
+        <w:rPr>
+          <w:u w:val="single"/>
+        </w:rPr>
+      </w:pPr>
+      <w:r>
+        <w:rPr>
+          <w:b/>
+        </w:rPr>
+        <w:t xml:space="preserve">Listado </w:t>
+      </w:r>
+      <w:r>
+        <w:rPr>
+          <w:b/>
+        </w:rPr>
+        <w:t xml:space="preserve">Acta: </w:t>
+      </w:r>
+      <w:r>
+        <w:t>Vista que permite ver la visualización de todas las actas de cada proyecto.</w:t>
+      </w:r>
+    </w:p>
+    <w:p>
+      <w:r>
+        <w:rPr>
+          <w:b/>
+        </w:rPr>
+        <w:t xml:space="preserve">Ver </w:t>
+      </w:r>
+      <w:r>
+        <w:rPr>
+          <w:b/>
+        </w:rPr>
+        <w:t>Acta</w:t>
+      </w:r>
+      <w:r>
+        <w:rPr>
+          <w:b/>
+        </w:rPr>
+        <w:t>:</w:t>
+      </w:r>
+      <w:r>
+        <w:rPr>
+          <w:b/>
+        </w:rPr>
+        <w:t xml:space="preserve"> </w:t>
+      </w:r>
+      <w:r>
+        <w:t>Vista que permite ver a detalle l</w:t>
+      </w:r>
+      <w:r>
+        <w:t>as Actas</w:t>
+      </w:r>
+      <w:r>
+        <w:t>.</w:t>
+      </w:r>
+    </w:p>
+    <w:p>
+      <w:r>
+        <w:rPr>
+          <w:b/>
+        </w:rPr>
+        <w:t xml:space="preserve">Agregar </w:t>
+      </w:r>
+      <w:r>
+        <w:rPr>
+          <w:b/>
+        </w:rPr>
+        <w:t>Acta</w:t>
+      </w:r>
+      <w:r>
+        <w:rPr>
+          <w:b/>
+        </w:rPr>
+        <w:t>:</w:t>
+      </w:r>
+      <w:r>
+        <w:rPr>
+          <w:b/>
+        </w:rPr>
+        <w:t xml:space="preserve"> </w:t>
+      </w:r>
+      <w:r>
+        <w:t>Vista que permite agregar nuev</w:t>
+      </w:r>
+      <w:r>
+        <w:t>a</w:t>
+      </w:r>
+      <w:r>
+        <w:t xml:space="preserve">s </w:t>
+      </w:r>
+      <w:r>
+        <w:t>actas</w:t>
+      </w:r>
+      <w:r>
+        <w:t>.</w:t>
+      </w:r>
+    </w:p>
+    <w:p>
+      <w:r>
+        <w:rPr>
+          <w:b/>
+        </w:rPr>
+        <w:t xml:space="preserve">Modificar </w:t>
+      </w:r>
+      <w:r>
+        <w:rPr>
+          <w:b/>
+        </w:rPr>
+        <w:t>Actas</w:t>
+      </w:r>
+      <w:r>
+        <w:rPr>
+          <w:b/>
+        </w:rPr>
+        <w:t>:</w:t>
+      </w:r>
+      <w:r>
+        <w:rPr>
+          <w:b/>
+        </w:rPr>
+        <w:t xml:space="preserve"> </w:t>
+      </w:r>
+      <w:r>
+        <w:t>Vista que permite modificar l</w:t>
+      </w:r>
+      <w:r>
+        <w:t>as</w:t>
+      </w:r>
+      <w:r>
+        <w:t xml:space="preserve"> </w:t>
+      </w:r>
+      <w:r>
+        <w:t>actas</w:t>
+      </w:r>
+      <w:r>
+        <w:t xml:space="preserve"> de forma individual.</w:t>
+      </w:r>
+    </w:p>
+    <w:p>
+      <w:r>
+        <w:rPr>
+          <w:b/>
+        </w:rPr>
+        <w:t xml:space="preserve">Eliminar </w:t>
+      </w:r>
+      <w:r>
+        <w:rPr>
+          <w:b/>
+        </w:rPr>
+        <w:t>Acta</w:t>
+      </w:r>
+      <w:r>
+        <w:rPr>
+          <w:b/>
+        </w:rPr>
+        <w:t>:</w:t>
+      </w:r>
+      <w:r>
+        <w:rPr>
+          <w:b/>
+        </w:rPr>
+        <w:t xml:space="preserve"> </w:t>
+      </w:r>
+      <w:r>
+        <w:t xml:space="preserve">vista que permite eliminar </w:t>
+      </w:r>
+      <w:r>
+        <w:t>un acta</w:t>
+      </w:r>
+      <w:r>
+        <w:t>.</w:t>
+      </w:r>
+    </w:p>
+    <w:p>
+      <w:r>
+        <w:rPr>
+          <w:b/>
+        </w:rPr>
+        <w:t>Reprogramar Acta:</w:t>
+      </w:r>
+      <w:r>
+        <w:rPr>
+          <w:b/>
+        </w:rPr>
+        <w:t xml:space="preserve"> </w:t>
+      </w:r>
+      <w:r>
+        <w:t>Vista que permite la reprogramación de las actas</w:t>
+      </w:r>
+      <w:r>
+        <w:t>.</w:t>
+      </w:r>
+    </w:p>
+    <w:p>
+      <w:r>
+        <w:rPr>
+          <w:b/>
+        </w:rPr>
+        <w:t xml:space="preserve">Aprobar Acta: </w:t>
+      </w:r>
+      <w:r>
+        <w:t>Vista que p</w:t>
+      </w:r>
+      <w:r>
+        <w:t>ermite la aprobación de las actas.</w:t>
+      </w:r>
+    </w:p>
+    <w:p>
+      <w:r>
+        <w:rPr>
+          <w:b/>
+        </w:rPr>
+        <w:t xml:space="preserve">Proyecto Controlador: </w:t>
+      </w:r>
+      <w:proofErr w:type="spellStart"/>
+      <w:r>
+        <w:t>Controller</w:t>
+      </w:r>
+      <w:proofErr w:type="spellEnd"/>
+      <w:r>
+        <w:t xml:space="preserve"> que contiene la lógica </w:t>
+      </w:r>
+      <w:r>
+        <w:t>(métodos y funciones)</w:t>
+      </w:r>
+      <w:r>
+        <w:t xml:space="preserve"> de las vistas relacionadas con el Proyecto</w:t>
+      </w:r>
+      <w:r>
+        <w:t xml:space="preserve"> para su correcto despliegue</w:t>
+      </w:r>
+      <w:r>
+        <w:t>.</w:t>
+      </w:r>
+    </w:p>
+    <w:p>
+      <w:r>
+        <w:rPr>
+          <w:b/>
+          <w:bCs/>
+        </w:rPr>
+        <w:t xml:space="preserve">Proyecto Participante: </w:t>
+      </w:r>
+      <w:proofErr w:type="spellStart"/>
+      <w:r>
+        <w:t>Controller</w:t>
+      </w:r>
+      <w:proofErr w:type="spellEnd"/>
+      <w:r>
+        <w:t xml:space="preserve"> que contiene la lógica (métodos y funciones) de las vistas relacionadas con el Participante para su correcto despliegue.</w:t>
+      </w:r>
+    </w:p>
+    <w:p>
+      <w:r>
+        <w:rPr>
+          <w:b/>
+          <w:bCs/>
+        </w:rPr>
+        <w:t xml:space="preserve">Proyecto Acta: </w:t>
+      </w:r>
+      <w:proofErr w:type="spellStart"/>
+      <w:r>
+        <w:t>Controller</w:t>
+      </w:r>
+      <w:proofErr w:type="spellEnd"/>
+      <w:r>
+        <w:t xml:space="preserve"> que contiene la lógica (métodos y funciones) de las vistas relacionadas con el Acta para su correcto despliegue.</w:t>
+      </w:r>
+    </w:p>
+    <w:p>
+      <w:r>
+        <w:rPr>
+          <w:b/>
+        </w:rPr>
+        <w:t>Pr</w:t>
+      </w:r>
+      <w:r>
+        <w:rPr>
+          <w:b/>
+        </w:rPr>
+        <w:t>o</w:t>
+      </w:r>
+      <w:r>
+        <w:rPr>
+          <w:b/>
+        </w:rPr>
+        <w:t>yecto Servicio:</w:t>
+      </w:r>
+      <w:r>
+        <w:rPr>
+          <w:b/>
+        </w:rPr>
+        <w:t xml:space="preserve"> </w:t>
+      </w:r>
+      <w:r>
+        <w:t>Aplica la lógica del negocio correspondiente a</w:t>
+      </w:r>
+      <w:r>
+        <w:t xml:space="preserve"> </w:t>
+      </w:r>
+      <w:r>
+        <w:t>l</w:t>
+      </w:r>
+      <w:r>
+        <w:t>os</w:t>
+      </w:r>
+      <w:r>
+        <w:t xml:space="preserve"> proyecto</w:t>
+      </w:r>
+      <w:r>
+        <w:t>s</w:t>
+      </w:r>
+      <w:r>
+        <w:t>, p</w:t>
+      </w:r>
+      <w:r>
+        <w:t>ermite</w:t>
+      </w:r>
+      <w:r>
+        <w:t xml:space="preserve"> el control del flujo de información y la comunicación entre la base de datos y la clase controladora</w:t>
+      </w:r>
+      <w:r>
+        <w:t xml:space="preserve">, permitiendo realizar acciones como </w:t>
+      </w:r>
+      <w:r>
+        <w:t>persistencia de</w:t>
+      </w:r>
+      <w:r>
+        <w:t xml:space="preserve"> la entidad </w:t>
+      </w:r>
+      <w:r>
+        <w:t>Proyecto entr</w:t>
+      </w:r>
+      <w:r>
+        <w:t>e</w:t>
+      </w:r>
+      <w:r>
+        <w:t xml:space="preserve"> otras </w:t>
+      </w:r>
+      <w:r>
+        <w:t>(</w:t>
+      </w:r>
+      <w:proofErr w:type="spellStart"/>
+      <w:r>
+        <w:t>Crud</w:t>
+      </w:r>
+      <w:proofErr w:type="spellEnd"/>
+      <w:r>
+        <w:t>).</w:t>
+      </w:r>
+    </w:p>
+    <w:p>
+      <w:r>
+        <w:rPr>
+          <w:b/>
+        </w:rPr>
         <w:lastRenderedPageBreak/>
-        <w:t xml:space="preserve">Eliminar Proyecto: </w:t>
-      </w:r>
-      <w:r>
-        <w:t>Vista que permite eliminar un proyecto para que no sea posible su manipulación desde el sistema.</w:t>
+        <w:t>Acta</w:t>
+      </w:r>
+      <w:r>
+        <w:rPr>
+          <w:b/>
+        </w:rPr>
+        <w:t xml:space="preserve"> Servicio:</w:t>
+      </w:r>
+      <w:r>
+        <w:rPr>
+          <w:b/>
+        </w:rPr>
+        <w:t xml:space="preserve"> </w:t>
+      </w:r>
+      <w:r>
+        <w:t>Aplica la lógica del negocio correspondiente a</w:t>
+      </w:r>
+      <w:r>
+        <w:t xml:space="preserve"> las actas</w:t>
+      </w:r>
+      <w:r>
+        <w:t xml:space="preserve">, </w:t>
+      </w:r>
+      <w:r>
+        <w:t>p</w:t>
+      </w:r>
+      <w:r>
+        <w:t>ermite el control del flujo de información y la comunicación entre la base de datos y la clase controladora, permitiendo realizar acciones como persistencia de la entidad Acta entro otras (</w:t>
+      </w:r>
+      <w:proofErr w:type="spellStart"/>
+      <w:r>
+        <w:t>Crud</w:t>
+      </w:r>
+      <w:proofErr w:type="spellEnd"/>
+      <w:r>
+        <w:t>).</w:t>
+      </w:r>
+    </w:p>
+    <w:p>
+      <w:r>
+        <w:rPr>
+          <w:b/>
+        </w:rPr>
+        <w:t>Participante</w:t>
+      </w:r>
+      <w:r>
+        <w:rPr>
+          <w:b/>
+        </w:rPr>
+        <w:t xml:space="preserve"> Servicio:</w:t>
+      </w:r>
+      <w:r>
+        <w:rPr>
+          <w:b/>
+        </w:rPr>
+        <w:t xml:space="preserve"> </w:t>
+      </w:r>
+      <w:r>
+        <w:t>Aplica la lógica del negocio correspondiente a los participantes, p</w:t>
+      </w:r>
+      <w:r>
+        <w:t>ermite el control del flujo de información y la comunicación entre la base de datos y la clase controladora, permitiendo realizar acciones como persistencia de la entidad Participante entro otras (</w:t>
+      </w:r>
+      <w:proofErr w:type="spellStart"/>
+      <w:r>
+        <w:t>Crud</w:t>
+      </w:r>
+      <w:proofErr w:type="spellEnd"/>
+      <w:r>
+        <w:t>).</w:t>
+      </w:r>
+    </w:p>
+    <w:p>
+      <w:r>
+        <w:rPr>
+          <w:b/>
+        </w:rPr>
+        <w:t xml:space="preserve">Proyecto: </w:t>
+      </w:r>
+      <w:r>
+        <w:t>Modelo que permite la implementación de los</w:t>
+      </w:r>
+      <w:r>
+        <w:t xml:space="preserve"> atributos y métodos que contiene Proyecto (Pojo) para su manejo dentro de las reglas del negocio del sistema</w:t>
+      </w:r>
+      <w:r>
+        <w:t>.</w:t>
+      </w:r>
+    </w:p>
+    <w:p>
+      <w:r>
+        <w:rPr>
+          <w:b/>
+        </w:rPr>
+        <w:t xml:space="preserve">Acta: </w:t>
+      </w:r>
+      <w:r>
+        <w:t>Modelo que permite la implementación de los atributos y métodos que contiene Acta (Pojo) para su manejo dentro de las reglas del negocio del sistema.</w:t>
+      </w:r>
+    </w:p>
+    <w:p>
+      <w:r>
+        <w:rPr>
+          <w:b/>
+        </w:rPr>
+        <w:t xml:space="preserve">Participante: </w:t>
+      </w:r>
+      <w:r>
+        <w:t>Modelo que permite la implementación de los atributos y métodos que contiene Participante (Pojo) para su manejo dentro de las reglas del negocio del sistema.</w:t>
+      </w:r>
+    </w:p>
+    <w:p>
+      <w:r>
+        <w:rPr>
+          <w:b/>
+        </w:rPr>
+        <w:t xml:space="preserve">Compromiso: </w:t>
+      </w:r>
+      <w:r>
+        <w:t>Modelo que permite la implementación de los atributos y métodos que contiene Compromiso (Pojo) para su manejo dentro de las reglas del negocio del sistema</w:t>
+      </w:r>
+    </w:p>
+    <w:p>
+      <w:r>
+        <w:rPr>
+          <w:b/>
+        </w:rPr>
+        <w:t xml:space="preserve">Programación: </w:t>
+      </w:r>
+      <w:r>
+        <w:t>Modelo que permite la implementación de los atributos y métodos que contiene Programación (Pojo) para su manejo dentro de las reglas del negocio del sistema</w:t>
+      </w:r>
+    </w:p>
+    <w:p>
+      <w:r>
+        <w:rPr>
+          <w:b/>
+        </w:rPr>
+        <w:t xml:space="preserve">Aprobación: </w:t>
+      </w:r>
+      <w:r>
+        <w:t>Modelo que permite la implementación de los atributos y métodos que contiene Aprobación (Pojo) para su manejo dentro de las reglas del negocio del sistema</w:t>
+      </w:r>
+    </w:p>
+    <w:p>
+      <w:r>
+        <w:rPr>
+          <w:b/>
+        </w:rPr>
+        <w:t>Pro</w:t>
+      </w:r>
+      <w:r>
+        <w:rPr>
+          <w:b/>
+        </w:rPr>
+        <w:t>yecto Repositorio:</w:t>
+      </w:r>
+      <w:r>
+        <w:rPr>
+          <w:b/>
+        </w:rPr>
+        <w:t xml:space="preserve"> </w:t>
+      </w:r>
+      <w:r>
+        <w:t xml:space="preserve">Contiene los Scripts de persistencia y consulta a la base de datos, permitiendo facilidad y velocidad en la interacción a la hora de realizar </w:t>
+      </w:r>
+      <w:r>
+        <w:t>procedimientos como la persistencia entre otros.</w:t>
+      </w:r>
+    </w:p>
+    <w:p>
+      <w:r>
+        <w:rPr>
+          <w:b/>
+        </w:rPr>
+        <w:t>Acta</w:t>
+      </w:r>
+      <w:r>
+        <w:rPr>
+          <w:b/>
+        </w:rPr>
+        <w:t xml:space="preserve"> Repositorio:</w:t>
+      </w:r>
+      <w:r>
+        <w:rPr>
+          <w:b/>
+        </w:rPr>
+        <w:t xml:space="preserve"> </w:t>
+      </w:r>
+      <w:r>
+        <w:t xml:space="preserve">Contiene los Scripts de persistencia y consulta a la base de datos, permitiendo facilidad y velocidad </w:t>
+      </w:r>
+      <w:r>
+        <w:t>en la</w:t>
+      </w:r>
+      <w:r>
+        <w:t xml:space="preserve"> interacción a la hora de realizar procedimientos como la persistencia entre otros.</w:t>
+      </w:r>
+    </w:p>
+    <w:p>
+      <w:r>
+        <w:rPr>
+          <w:b/>
+        </w:rPr>
+        <w:t>Participante</w:t>
+      </w:r>
+      <w:r>
+        <w:rPr>
+          <w:b/>
+        </w:rPr>
+        <w:t xml:space="preserve"> Repositorio:</w:t>
+      </w:r>
+      <w:r>
+        <w:rPr>
+          <w:b/>
+        </w:rPr>
+        <w:t xml:space="preserve"> </w:t>
+      </w:r>
+      <w:r>
+        <w:t xml:space="preserve">Contiene los Scripts de persistencia y consulta a la base de datos, permitiendo facilidad y velocidad </w:t>
+      </w:r>
+      <w:r>
+        <w:t>en la</w:t>
+      </w:r>
+      <w:r>
+        <w:t xml:space="preserve"> interacción a la hora de realizar procedimientos como la persistencia entre otros.</w:t>
+      </w:r>
+    </w:p>
+    <w:p>
+      <w:r>
+        <w:rPr>
+          <w:b/>
+        </w:rPr>
+        <w:t>Compromiso</w:t>
+      </w:r>
+      <w:r>
+        <w:rPr>
+          <w:b/>
+        </w:rPr>
+        <w:t xml:space="preserve"> Repositorio:</w:t>
+      </w:r>
+      <w:r>
+        <w:rPr>
+          <w:b/>
+        </w:rPr>
+        <w:t xml:space="preserve"> </w:t>
+      </w:r>
+      <w:r>
+        <w:t xml:space="preserve">Contiene los Scripts de persistencia y consulta a la base de datos, permitiendo facilidad y velocidad </w:t>
+      </w:r>
+      <w:r>
+        <w:t>en la</w:t>
+      </w:r>
+      <w:r>
+        <w:t xml:space="preserve"> interacción a la hora de realizar procedimientos como la persistencia entre otros.</w:t>
+      </w:r>
+    </w:p>
+    <w:p>
+      <w:r>
+        <w:rPr>
+          <w:b/>
+        </w:rPr>
+        <w:t>Programación</w:t>
+      </w:r>
+      <w:r>
+        <w:rPr>
+          <w:b/>
+        </w:rPr>
+        <w:t xml:space="preserve"> Repositorio:</w:t>
+      </w:r>
+      <w:r>
+        <w:rPr>
+          <w:b/>
+        </w:rPr>
+        <w:t xml:space="preserve"> </w:t>
+      </w:r>
+      <w:r>
+        <w:t xml:space="preserve">Contiene los Scripts de persistencia y consulta a la base de datos, permitiendo facilidad y velocidad </w:t>
+      </w:r>
+      <w:r>
+        <w:t>en la</w:t>
+      </w:r>
+      <w:r>
+        <w:t xml:space="preserve"> interacción a la hora de realizar procedimientos como la persistencia entre otros.</w:t>
+      </w:r>
+    </w:p>
+    <w:p>
+      <w:r>
+        <w:rPr>
+          <w:b/>
+        </w:rPr>
+        <w:t>Aprobación</w:t>
+      </w:r>
+      <w:r>
+        <w:rPr>
+          <w:b/>
+        </w:rPr>
+        <w:t xml:space="preserve"> Repositorio:</w:t>
+      </w:r>
+      <w:r>
+        <w:rPr>
+          <w:b/>
+        </w:rPr>
+        <w:t xml:space="preserve"> </w:t>
+      </w:r>
+      <w:r>
+        <w:t xml:space="preserve">Contiene los Scripts de persistencia y consulta a la base de datos, permitiendo facilidad y velocidad </w:t>
+      </w:r>
+      <w:r>
+        <w:t>en la</w:t>
+      </w:r>
+      <w:r>
+        <w:t xml:space="preserve"> interacción a la hora de realizar procedimientos como la persistencia entre otros.</w:t>
       </w:r>
     </w:p>
     <w:p>
@@ -728,796 +1588,7 @@
         <w:rPr>
           <w:b/>
         </w:rPr>
-        <w:t>Listado Participante</w:t>
-      </w:r>
-      <w:r>
-        <w:rPr>
-          <w:b/>
-        </w:rPr>
-        <w:t xml:space="preserve">: </w:t>
-      </w:r>
-      <w:r>
-        <w:t>Vista que permite ver la visualización de todos los participantes de cada proyecto.</w:t>
-      </w:r>
-    </w:p>
-    <w:p>
-      <w:r>
-        <w:rPr>
-          <w:b/>
-        </w:rPr>
-        <w:t>Ver Participa</w:t>
-      </w:r>
-      <w:r>
-        <w:rPr>
-          <w:b/>
-        </w:rPr>
-        <w:t>n</w:t>
-      </w:r>
-      <w:r>
-        <w:rPr>
-          <w:b/>
-        </w:rPr>
-        <w:t>te:</w:t>
-      </w:r>
-      <w:r>
-        <w:rPr>
-          <w:b/>
-        </w:rPr>
-        <w:t xml:space="preserve"> </w:t>
-      </w:r>
-      <w:r>
-        <w:t>Vista que permite ver a detalle los participantes.</w:t>
-      </w:r>
-    </w:p>
-    <w:p>
-      <w:r>
-        <w:rPr>
-          <w:b/>
-        </w:rPr>
-        <w:t>Agregar Participante:</w:t>
-      </w:r>
-      <w:r>
-        <w:rPr>
-          <w:b/>
-        </w:rPr>
-        <w:t xml:space="preserve"> </w:t>
-      </w:r>
-      <w:r>
-        <w:t>Vista que permite agregar nuevos participantes.</w:t>
-      </w:r>
-    </w:p>
-    <w:p>
-      <w:r>
-        <w:rPr>
-          <w:b/>
-        </w:rPr>
-        <w:t>Modificar Participante:</w:t>
-      </w:r>
-      <w:r>
-        <w:rPr>
-          <w:b/>
-        </w:rPr>
-        <w:t xml:space="preserve"> </w:t>
-      </w:r>
-      <w:r>
-        <w:t>Vista que permite modificar los participantes</w:t>
-      </w:r>
-      <w:r>
-        <w:t xml:space="preserve"> de forma </w:t>
-      </w:r>
-      <w:r>
-        <w:t>individual</w:t>
-      </w:r>
-      <w:r>
-        <w:t>.</w:t>
-      </w:r>
-    </w:p>
-    <w:p>
-      <w:r>
-        <w:rPr>
-          <w:b/>
-        </w:rPr>
-        <w:t>Eliminar Participante:</w:t>
-      </w:r>
-      <w:r>
-        <w:rPr>
-          <w:b/>
-        </w:rPr>
-        <w:t xml:space="preserve"> </w:t>
-      </w:r>
-      <w:r>
-        <w:t>vista que permite eliminar</w:t>
-      </w:r>
-      <w:r>
-        <w:t xml:space="preserve"> a un participante.</w:t>
-      </w:r>
-    </w:p>
-    <w:p>
-      <w:pPr>
-        <w:rPr>
-          <w:u w:val="single"/>
-        </w:rPr>
-      </w:pPr>
-      <w:r>
-        <w:rPr>
-          <w:b/>
-        </w:rPr>
-        <w:t xml:space="preserve">Listado </w:t>
-      </w:r>
-      <w:r>
-        <w:rPr>
-          <w:b/>
-        </w:rPr>
-        <w:t xml:space="preserve">Acta: </w:t>
-      </w:r>
-      <w:r>
-        <w:t>Vista que permite ver la visualización de todas las actas de cada proyecto.</w:t>
-      </w:r>
-    </w:p>
-    <w:p>
-      <w:r>
-        <w:rPr>
-          <w:b/>
-        </w:rPr>
-        <w:t xml:space="preserve">Ver </w:t>
-      </w:r>
-      <w:r>
-        <w:rPr>
-          <w:b/>
-        </w:rPr>
-        <w:t>Acta</w:t>
-      </w:r>
-      <w:r>
-        <w:rPr>
-          <w:b/>
-        </w:rPr>
-        <w:t>:</w:t>
-      </w:r>
-      <w:r>
-        <w:rPr>
-          <w:b/>
-        </w:rPr>
-        <w:t xml:space="preserve"> </w:t>
-      </w:r>
-      <w:r>
-        <w:t>Vista que permite ver a detalle l</w:t>
-      </w:r>
-      <w:r>
-        <w:t>as Actas</w:t>
-      </w:r>
-      <w:r>
-        <w:t>.</w:t>
-      </w:r>
-    </w:p>
-    <w:p>
-      <w:r>
-        <w:rPr>
-          <w:b/>
-        </w:rPr>
-        <w:t xml:space="preserve">Agregar </w:t>
-      </w:r>
-      <w:r>
-        <w:rPr>
-          <w:b/>
-        </w:rPr>
-        <w:t>Acta</w:t>
-      </w:r>
-      <w:r>
-        <w:rPr>
-          <w:b/>
-        </w:rPr>
-        <w:t>:</w:t>
-      </w:r>
-      <w:r>
-        <w:rPr>
-          <w:b/>
-        </w:rPr>
-        <w:t xml:space="preserve"> </w:t>
-      </w:r>
-      <w:r>
-        <w:t>Vista que permite agregar nuev</w:t>
-      </w:r>
-      <w:r>
-        <w:t>a</w:t>
-      </w:r>
-      <w:r>
-        <w:t xml:space="preserve">s </w:t>
-      </w:r>
-      <w:r>
-        <w:t>actas</w:t>
-      </w:r>
-      <w:r>
-        <w:t>.</w:t>
-      </w:r>
-    </w:p>
-    <w:p>
-      <w:r>
-        <w:rPr>
-          <w:b/>
-        </w:rPr>
-        <w:t xml:space="preserve">Modificar </w:t>
-      </w:r>
-      <w:r>
-        <w:rPr>
-          <w:b/>
-        </w:rPr>
-        <w:t>Actas</w:t>
-      </w:r>
-      <w:r>
-        <w:rPr>
-          <w:b/>
-        </w:rPr>
-        <w:t>:</w:t>
-      </w:r>
-      <w:r>
-        <w:rPr>
-          <w:b/>
-        </w:rPr>
-        <w:t xml:space="preserve"> </w:t>
-      </w:r>
-      <w:r>
-        <w:t>Vista que permite modificar l</w:t>
-      </w:r>
-      <w:r>
-        <w:t>as</w:t>
-      </w:r>
-      <w:r>
-        <w:t xml:space="preserve"> </w:t>
-      </w:r>
-      <w:r>
-        <w:t>actas</w:t>
-      </w:r>
-      <w:r>
-        <w:t xml:space="preserve"> de forma individual.</w:t>
-      </w:r>
-    </w:p>
-    <w:p>
-      <w:r>
-        <w:rPr>
-          <w:b/>
-        </w:rPr>
-        <w:t xml:space="preserve">Eliminar </w:t>
-      </w:r>
-      <w:r>
-        <w:rPr>
-          <w:b/>
-        </w:rPr>
-        <w:t>Acta</w:t>
-      </w:r>
-      <w:r>
-        <w:rPr>
-          <w:b/>
-        </w:rPr>
-        <w:t>:</w:t>
-      </w:r>
-      <w:r>
-        <w:rPr>
-          <w:b/>
-        </w:rPr>
-        <w:t xml:space="preserve"> </w:t>
-      </w:r>
-      <w:r>
-        <w:t xml:space="preserve">vista que permite eliminar </w:t>
-      </w:r>
-      <w:r>
-        <w:t>un acta</w:t>
-      </w:r>
-      <w:r>
-        <w:t>.</w:t>
-      </w:r>
-    </w:p>
-    <w:p>
-      <w:r>
-        <w:rPr>
-          <w:b/>
-        </w:rPr>
-        <w:t>Reprogramar Acta:</w:t>
-      </w:r>
-      <w:r>
-        <w:rPr>
-          <w:b/>
-        </w:rPr>
-        <w:t xml:space="preserve"> </w:t>
-      </w:r>
-      <w:r>
-        <w:t>Vista que permite la reprogramación de las actas</w:t>
-      </w:r>
-      <w:r>
-        <w:t>.</w:t>
-      </w:r>
-    </w:p>
-    <w:p>
-      <w:r>
-        <w:rPr>
-          <w:b/>
-        </w:rPr>
-        <w:t xml:space="preserve">Aprobar Acta: </w:t>
-      </w:r>
-      <w:r>
-        <w:t>Vista que p</w:t>
-      </w:r>
-      <w:r>
-        <w:t>ermite la aprobación de las actas.</w:t>
-      </w:r>
-    </w:p>
-    <w:p>
-      <w:r>
-        <w:rPr>
-          <w:b/>
-        </w:rPr>
-        <w:t xml:space="preserve">Proyecto Controlador: </w:t>
-      </w:r>
-      <w:proofErr w:type="spellStart"/>
-      <w:r>
-        <w:t>Controller</w:t>
-      </w:r>
-      <w:proofErr w:type="spellEnd"/>
-      <w:r>
-        <w:t xml:space="preserve"> que contiene la lógica </w:t>
-      </w:r>
-      <w:r>
-        <w:t>(métodos y funciones)</w:t>
-      </w:r>
-      <w:r>
-        <w:t xml:space="preserve"> de las vistas relacionadas con el Proyecto</w:t>
-      </w:r>
-      <w:r>
-        <w:t xml:space="preserve"> para su correcto despliegue</w:t>
-      </w:r>
-      <w:r>
-        <w:t>.</w:t>
-      </w:r>
-    </w:p>
-    <w:p>
-      <w:r>
-        <w:rPr>
-          <w:b/>
-          <w:bCs/>
-        </w:rPr>
-        <w:t xml:space="preserve">Proyecto Participante: </w:t>
-      </w:r>
-      <w:proofErr w:type="spellStart"/>
-      <w:r>
-        <w:t>Controller</w:t>
-      </w:r>
-      <w:proofErr w:type="spellEnd"/>
-      <w:r>
-        <w:t xml:space="preserve"> que contiene la lógica (métodos y funciones) de las vistas relacionadas con el Participante para su correcto despliegue.</w:t>
-      </w:r>
-    </w:p>
-    <w:p>
-      <w:r>
-        <w:rPr>
-          <w:b/>
-          <w:bCs/>
-        </w:rPr>
-        <w:t xml:space="preserve">Proyecto Acta: </w:t>
-      </w:r>
-      <w:proofErr w:type="spellStart"/>
-      <w:r>
-        <w:t>Controller</w:t>
-      </w:r>
-      <w:proofErr w:type="spellEnd"/>
-      <w:r>
-        <w:t xml:space="preserve"> que contiene la lógica (métodos y funciones) de las vistas relacionadas con el Acta para su correcto despliegue.</w:t>
-      </w:r>
-    </w:p>
-    <w:p>
-      <w:r>
-        <w:rPr>
-          <w:b/>
-        </w:rPr>
-        <w:t>Pr</w:t>
-      </w:r>
-      <w:r>
-        <w:rPr>
-          <w:b/>
-        </w:rPr>
-        <w:t>o</w:t>
-      </w:r>
-      <w:r>
-        <w:rPr>
-          <w:b/>
-        </w:rPr>
-        <w:t>yecto Servicio:</w:t>
-      </w:r>
-      <w:r>
-        <w:rPr>
-          <w:b/>
-        </w:rPr>
-        <w:t xml:space="preserve"> </w:t>
-      </w:r>
-      <w:r>
-        <w:t>Aplica la lógica del negocio correspondiente a</w:t>
-      </w:r>
-      <w:r>
-        <w:t xml:space="preserve"> </w:t>
-      </w:r>
-      <w:r>
-        <w:t>l</w:t>
-      </w:r>
-      <w:r>
-        <w:t>os</w:t>
-      </w:r>
-      <w:r>
-        <w:t xml:space="preserve"> proyecto</w:t>
-      </w:r>
-      <w:r>
-        <w:t>s</w:t>
-      </w:r>
-      <w:r>
-        <w:t>, p</w:t>
-      </w:r>
-      <w:r>
-        <w:t>ermite</w:t>
-      </w:r>
-      <w:r>
-        <w:t xml:space="preserve"> el control del flujo de información y la comunicación entre la base de datos y la clase controladora</w:t>
-      </w:r>
-      <w:r>
-        <w:t xml:space="preserve">, permitiendo realizar acciones como </w:t>
-      </w:r>
-      <w:r>
-        <w:t>persistencia de</w:t>
-      </w:r>
-      <w:r>
-        <w:t xml:space="preserve"> la entidad </w:t>
-      </w:r>
-      <w:r>
-        <w:t>Proyecto entr</w:t>
-      </w:r>
-      <w:r>
-        <w:t>e</w:t>
-      </w:r>
-      <w:r>
-        <w:t xml:space="preserve"> otras </w:t>
-      </w:r>
-      <w:r>
-        <w:t>(</w:t>
-      </w:r>
-      <w:proofErr w:type="spellStart"/>
-      <w:r>
-        <w:t>Crud</w:t>
-      </w:r>
-      <w:proofErr w:type="spellEnd"/>
-      <w:r>
-        <w:t>).</w:t>
-      </w:r>
-    </w:p>
-    <w:p>
-      <w:r>
-        <w:rPr>
-          <w:b/>
-        </w:rPr>
-        <w:t>Acta</w:t>
-      </w:r>
-      <w:r>
-        <w:rPr>
-          <w:b/>
-        </w:rPr>
-        <w:t xml:space="preserve"> Servicio:</w:t>
-      </w:r>
-      <w:r>
-        <w:rPr>
-          <w:b/>
-        </w:rPr>
-        <w:t xml:space="preserve"> </w:t>
-      </w:r>
-      <w:r>
-        <w:t>Aplica la lógica del negocio correspondiente a</w:t>
-      </w:r>
-      <w:r>
-        <w:t xml:space="preserve"> </w:t>
-      </w:r>
-      <w:r>
-        <w:t>las actas</w:t>
-      </w:r>
-      <w:r>
-        <w:t xml:space="preserve">, </w:t>
-      </w:r>
-      <w:r>
-        <w:t>p</w:t>
-      </w:r>
-      <w:r>
-        <w:t>ermite el control del flujo de información y la comunicación entre la base de datos y la clase controladora, permitiendo realizar acciones como persistencia de la entidad Acta entro otras (</w:t>
-      </w:r>
-      <w:proofErr w:type="spellStart"/>
-      <w:r>
-        <w:t>Crud</w:t>
-      </w:r>
-      <w:proofErr w:type="spellEnd"/>
-      <w:r>
-        <w:t>).</w:t>
-      </w:r>
-    </w:p>
-    <w:p>
-      <w:r>
-        <w:rPr>
-          <w:b/>
-        </w:rPr>
-        <w:t>Participante</w:t>
-      </w:r>
-      <w:r>
-        <w:rPr>
-          <w:b/>
-        </w:rPr>
-        <w:t xml:space="preserve"> Servicio:</w:t>
-      </w:r>
-      <w:r>
-        <w:rPr>
-          <w:b/>
-        </w:rPr>
-        <w:t xml:space="preserve"> </w:t>
-      </w:r>
-      <w:r>
-        <w:t>Aplica la lógica del negocio correspondiente a los participantes, p</w:t>
-      </w:r>
-      <w:r>
-        <w:t>ermite el control del flujo de información y la comunicación entre la base de datos y la clase controladora, permitiendo realizar acciones como persistencia de la entidad Participante entro otras (</w:t>
-      </w:r>
-      <w:proofErr w:type="spellStart"/>
-      <w:r>
-        <w:t>Crud</w:t>
-      </w:r>
-      <w:proofErr w:type="spellEnd"/>
-      <w:r>
-        <w:t>).</w:t>
-      </w:r>
-    </w:p>
-    <w:p>
-      <w:r>
-        <w:rPr>
-          <w:b/>
-        </w:rPr>
-        <w:t xml:space="preserve">Proyecto: </w:t>
-      </w:r>
-      <w:r>
-        <w:t>Modelo que permite la implementación de los</w:t>
-      </w:r>
-      <w:r>
-        <w:t xml:space="preserve"> atributos y métodos que contiene Proyecto (Pojo) para su manejo dentro de las reglas del negocio del sistema</w:t>
-      </w:r>
-      <w:r>
-        <w:t>.</w:t>
-      </w:r>
-    </w:p>
-    <w:p>
-      <w:r>
-        <w:rPr>
-          <w:b/>
-        </w:rPr>
         <w:lastRenderedPageBreak/>
-        <w:t xml:space="preserve">Acta: </w:t>
-      </w:r>
-      <w:r>
-        <w:t>Modelo que permite la implementación de los atributos y métodos que contiene Acta (Pojo) para su manejo dentro de las reglas del negocio del sistema.</w:t>
-      </w:r>
-    </w:p>
-    <w:p>
-      <w:r>
-        <w:rPr>
-          <w:b/>
-        </w:rPr>
-        <w:t xml:space="preserve">Participante: </w:t>
-      </w:r>
-      <w:r>
-        <w:t>Modelo que permite la implementación de los atributos y métodos que contiene Participante (Pojo) para su manejo dentro de las reglas del negocio del sistema.</w:t>
-      </w:r>
-    </w:p>
-    <w:p>
-      <w:r>
-        <w:rPr>
-          <w:b/>
-        </w:rPr>
-        <w:t xml:space="preserve">Compromiso: </w:t>
-      </w:r>
-      <w:r>
-        <w:t>Modelo que permite la implementación de los atributos y métodos que contiene Compromiso (Pojo) para su manejo dentro de las reglas del negocio del sistema</w:t>
-      </w:r>
-    </w:p>
-    <w:p>
-      <w:r>
-        <w:rPr>
-          <w:b/>
-        </w:rPr>
-        <w:t xml:space="preserve">Programación: </w:t>
-      </w:r>
-      <w:r>
-        <w:t>Modelo que permite la implementación de los atributos y métodos que contiene Programación (Pojo) para su manejo dentro de las reglas del negocio del sistema</w:t>
-      </w:r>
-    </w:p>
-    <w:p>
-      <w:r>
-        <w:rPr>
-          <w:b/>
-        </w:rPr>
-        <w:t xml:space="preserve">Aprobación: </w:t>
-      </w:r>
-      <w:r>
-        <w:t>Modelo que permite la implementación de los atributos y métodos que contiene Aprobación (Pojo) para su manejo dentro de las reglas del negocio del sistema</w:t>
-      </w:r>
-    </w:p>
-    <w:p>
-      <w:r>
-        <w:rPr>
-          <w:b/>
-        </w:rPr>
-        <w:t>Pro</w:t>
-      </w:r>
-      <w:r>
-        <w:rPr>
-          <w:b/>
-        </w:rPr>
-        <w:t>yecto Repositorio:</w:t>
-      </w:r>
-      <w:r>
-        <w:rPr>
-          <w:b/>
-        </w:rPr>
-        <w:t xml:space="preserve"> </w:t>
-      </w:r>
-      <w:r>
-        <w:t xml:space="preserve">Contiene los Scripts de persistencia y consulta a la base de datos, permitiendo facilidad y velocidad en la interacción a la hora de realizar </w:t>
-      </w:r>
-      <w:r>
-        <w:t>procedimientos como la persistencia entre otros.</w:t>
-      </w:r>
-    </w:p>
-    <w:p>
-      <w:r>
-        <w:rPr>
-          <w:b/>
-        </w:rPr>
-        <w:t>Acta</w:t>
-      </w:r>
-      <w:r>
-        <w:rPr>
-          <w:b/>
-        </w:rPr>
-        <w:t xml:space="preserve"> Repositorio:</w:t>
-      </w:r>
-      <w:r>
-        <w:rPr>
-          <w:b/>
-        </w:rPr>
-        <w:t xml:space="preserve"> </w:t>
-      </w:r>
-      <w:r>
-        <w:t xml:space="preserve">Contiene los Scripts de persistencia y consulta a la base de datos, permitiendo facilidad y velocidad </w:t>
-      </w:r>
-      <w:r>
-        <w:t>en la</w:t>
-      </w:r>
-      <w:r>
-        <w:t xml:space="preserve"> interacción a la hora de realizar procedimientos como la persistencia entre otros.</w:t>
-      </w:r>
-    </w:p>
-    <w:p>
-      <w:r>
-        <w:rPr>
-          <w:b/>
-        </w:rPr>
-        <w:t>Participante</w:t>
-      </w:r>
-      <w:r>
-        <w:rPr>
-          <w:b/>
-        </w:rPr>
-        <w:t xml:space="preserve"> Repositorio:</w:t>
-      </w:r>
-      <w:r>
-        <w:rPr>
-          <w:b/>
-        </w:rPr>
-        <w:t xml:space="preserve"> </w:t>
-      </w:r>
-      <w:r>
-        <w:t xml:space="preserve">Contiene los Scripts de persistencia y consulta a la base de datos, permitiendo facilidad y velocidad </w:t>
-      </w:r>
-      <w:r>
-        <w:t>en la</w:t>
-      </w:r>
-      <w:r>
-        <w:t xml:space="preserve"> interacción a la hora de realizar procedimientos como la persistencia entre otros.</w:t>
-      </w:r>
-    </w:p>
-    <w:p>
-      <w:r>
-        <w:rPr>
-          <w:b/>
-        </w:rPr>
-        <w:t>Compromiso</w:t>
-      </w:r>
-      <w:r>
-        <w:rPr>
-          <w:b/>
-        </w:rPr>
-        <w:t xml:space="preserve"> Repositorio:</w:t>
-      </w:r>
-      <w:r>
-        <w:rPr>
-          <w:b/>
-        </w:rPr>
-        <w:t xml:space="preserve"> </w:t>
-      </w:r>
-      <w:r>
-        <w:t xml:space="preserve">Contiene los Scripts de persistencia y consulta a la base de datos, permitiendo facilidad y velocidad </w:t>
-      </w:r>
-      <w:r>
-        <w:t>en la</w:t>
-      </w:r>
-      <w:r>
-        <w:t xml:space="preserve"> interacción a la hora de realizar procedimientos como la persistencia entre otros.</w:t>
-      </w:r>
-    </w:p>
-    <w:p>
-      <w:r>
-        <w:rPr>
-          <w:b/>
-        </w:rPr>
-        <w:t>Programación</w:t>
-      </w:r>
-      <w:r>
-        <w:rPr>
-          <w:b/>
-        </w:rPr>
-        <w:t xml:space="preserve"> Repositorio:</w:t>
-      </w:r>
-      <w:r>
-        <w:rPr>
-          <w:b/>
-        </w:rPr>
-        <w:t xml:space="preserve"> </w:t>
-      </w:r>
-      <w:r>
-        <w:t xml:space="preserve">Contiene los Scripts de persistencia y consulta a la base de datos, permitiendo facilidad y velocidad </w:t>
-      </w:r>
-      <w:r>
-        <w:t>en la</w:t>
-      </w:r>
-      <w:r>
-        <w:t xml:space="preserve"> interacción a la hora de realizar procedimientos como la persistencia entre otros.</w:t>
-      </w:r>
-    </w:p>
-    <w:p>
-      <w:r>
-        <w:rPr>
-          <w:b/>
-        </w:rPr>
-        <w:t>Aprobación</w:t>
-      </w:r>
-      <w:r>
-        <w:rPr>
-          <w:b/>
-        </w:rPr>
-        <w:t xml:space="preserve"> Repositorio:</w:t>
-      </w:r>
-      <w:r>
-        <w:rPr>
-          <w:b/>
-        </w:rPr>
-        <w:t xml:space="preserve"> </w:t>
-      </w:r>
-      <w:r>
-        <w:t xml:space="preserve">Contiene los Scripts de persistencia y consulta a la base de datos, permitiendo facilidad y velocidad </w:t>
-      </w:r>
-      <w:r>
-        <w:t>en la</w:t>
-      </w:r>
-      <w:r>
-        <w:t xml:space="preserve"> interacción a la hora de realizar procedimientos como la persistencia entre otros.</w:t>
-      </w:r>
-    </w:p>
-    <w:p>
-      <w:pPr>
-        <w:rPr>
-          <w:u w:val="single"/>
-        </w:rPr>
-      </w:pPr>
-      <w:r>
-        <w:rPr>
-          <w:b/>
-        </w:rPr>
         <w:t>Persistencia:</w:t>
       </w:r>
       <w:r>
@@ -1665,7 +1736,6 @@
         </w:numPr>
       </w:pPr>
       <w:r>
-        <w:lastRenderedPageBreak/>
         <w:t>El acceso a datos</w:t>
       </w:r>
       <w:r>
